--- a/Техническое задание.docx
+++ b/Техническое задание.docx
@@ -63,23 +63,7 @@
           <w:sz w:val="28"/>
           <w:szCs w:val="28"/>
         </w:rPr>
-        <w:t xml:space="preserve">Учитель заходит на определенный сайт, регистрируется там, выбирает учебный год (2019-20, 2020-2021 и т.д.), расставляет дни каникул или выбирает из шаблона (в каждой области свое расписание каникул и отдельно для триместров). Затем вводит свои предметы и количество часов в неделю, класс (например, физика в 9 классе, 2 часа в неделю), выгружает дни по неделям в формате </w:t>
-      </w:r>
-      <w:proofErr w:type="spellStart"/>
-      <w:r>
-        <w:rPr>
-          <w:sz w:val="28"/>
-          <w:szCs w:val="28"/>
-        </w:rPr>
-        <w:t>Excel</w:t>
-      </w:r>
-      <w:proofErr w:type="spellEnd"/>
-      <w:r>
-        <w:rPr>
-          <w:sz w:val="28"/>
-          <w:szCs w:val="28"/>
-        </w:rPr>
-        <w:t xml:space="preserve"> и далее по описанию программ на сайте http://ktp.mya5.ru/.</w:t>
+        <w:t>Учитель заходит на определенный сайт, регистрируется там, выбирает учебный год (2019-20, 2020-2021 и т.д.), расставляет дни каникул или выбирает из шаблона (в каждой области свое расписание каникул и отдельно для триместров). Затем вводит свои предметы и количество часов в неделю, класс (например, физика в 9 классе, 2 часа в неделю), выгружает дни по неделям в формате Excel и далее по описанию программ на сайте http://ktp.mya5.ru/.</w:t>
       </w:r>
     </w:p>
     <w:p>
@@ -287,6 +271,18 @@
         </w:rPr>
         <w:t>Производственный календарь</w:t>
       </w:r>
+      <w:r>
+        <w:rPr>
+          <w:rFonts w:ascii="Times New Roman" w:hAnsi="Times New Roman" w:cs="Times New Roman"/>
+          <w:color w:val="auto"/>
+          <w:sz w:val="28"/>
+          <w:szCs w:val="28"/>
+          <w:lang w:val="en-US"/>
+        </w:rPr>
+        <w:t xml:space="preserve"> (?)</w:t>
+      </w:r>
+      <w:bookmarkStart w:id="0" w:name="_GoBack"/>
+      <w:bookmarkEnd w:id="0"/>
     </w:p>
     <w:p>
       <w:pPr>
@@ -557,7 +553,6 @@
         </w:rPr>
         <w:t xml:space="preserve">Фамилия – </w:t>
       </w:r>
-      <w:proofErr w:type="spellStart"/>
       <w:r>
         <w:rPr>
           <w:sz w:val="28"/>
@@ -566,7 +561,6 @@
         </w:rPr>
         <w:t>nvarchar</w:t>
       </w:r>
-      <w:proofErr w:type="spellEnd"/>
       <w:r>
         <w:rPr>
           <w:sz w:val="28"/>
@@ -597,7 +591,6 @@
         </w:rPr>
         <w:t xml:space="preserve">Имя – </w:t>
       </w:r>
-      <w:proofErr w:type="spellStart"/>
       <w:r>
         <w:rPr>
           <w:sz w:val="28"/>
@@ -606,7 +599,6 @@
         </w:rPr>
         <w:t>nvarchar</w:t>
       </w:r>
-      <w:proofErr w:type="spellEnd"/>
       <w:r>
         <w:rPr>
           <w:sz w:val="28"/>
@@ -644,25 +636,7 @@
           <w:szCs w:val="28"/>
           <w:lang w:val="en-US"/>
         </w:rPr>
-        <w:t xml:space="preserve"> – </w:t>
-      </w:r>
-      <w:proofErr w:type="spellStart"/>
-      <w:r>
-        <w:rPr>
-          <w:sz w:val="28"/>
-          <w:szCs w:val="28"/>
-          <w:lang w:val="en-US"/>
-        </w:rPr>
-        <w:t>nvarchar</w:t>
-      </w:r>
-      <w:proofErr w:type="spellEnd"/>
-      <w:r>
-        <w:rPr>
-          <w:sz w:val="28"/>
-          <w:szCs w:val="28"/>
-          <w:lang w:val="en-US"/>
-        </w:rPr>
-        <w:t>,</w:t>
+        <w:t xml:space="preserve"> – nvarchar,</w:t>
       </w:r>
     </w:p>
     <w:p>
@@ -687,25 +661,7 @@
           <w:szCs w:val="28"/>
           <w:lang w:val="en-US"/>
         </w:rPr>
-        <w:t xml:space="preserve">Email – </w:t>
-      </w:r>
-      <w:proofErr w:type="spellStart"/>
-      <w:r>
-        <w:rPr>
-          <w:sz w:val="28"/>
-          <w:szCs w:val="28"/>
-          <w:lang w:val="en-US"/>
-        </w:rPr>
-        <w:t>nvarchar</w:t>
-      </w:r>
-      <w:proofErr w:type="spellEnd"/>
-      <w:r>
-        <w:rPr>
-          <w:sz w:val="28"/>
-          <w:szCs w:val="28"/>
-          <w:lang w:val="en-US"/>
-        </w:rPr>
-        <w:t>,</w:t>
+        <w:t>Email – nvarchar,</w:t>
       </w:r>
     </w:p>
     <w:p>
@@ -731,7 +687,6 @@
         <w:lastRenderedPageBreak/>
         <w:t xml:space="preserve">Пароль – </w:t>
       </w:r>
-      <w:proofErr w:type="spellStart"/>
       <w:r>
         <w:rPr>
           <w:sz w:val="28"/>
@@ -740,7 +695,6 @@
         </w:rPr>
         <w:t>nvarchar</w:t>
       </w:r>
-      <w:proofErr w:type="spellEnd"/>
       <w:r>
         <w:rPr>
           <w:sz w:val="28"/>
@@ -771,7 +725,6 @@
         </w:rPr>
         <w:t xml:space="preserve">Роль – </w:t>
       </w:r>
-      <w:proofErr w:type="spellStart"/>
       <w:r>
         <w:rPr>
           <w:sz w:val="28"/>
@@ -780,7 +733,6 @@
         </w:rPr>
         <w:t>nvarchar</w:t>
       </w:r>
-      <w:proofErr w:type="spellEnd"/>
       <w:r>
         <w:rPr>
           <w:sz w:val="28"/>
@@ -811,7 +763,6 @@
         </w:rPr>
         <w:t xml:space="preserve">Должность – </w:t>
       </w:r>
-      <w:proofErr w:type="spellStart"/>
       <w:r>
         <w:rPr>
           <w:sz w:val="28"/>
@@ -820,7 +771,6 @@
         </w:rPr>
         <w:t>nvarchar</w:t>
       </w:r>
-      <w:proofErr w:type="spellEnd"/>
       <w:r>
         <w:rPr>
           <w:sz w:val="28"/>
@@ -934,7 +884,6 @@
         </w:rPr>
         <w:t xml:space="preserve">Название – </w:t>
       </w:r>
-      <w:proofErr w:type="spellStart"/>
       <w:r>
         <w:rPr>
           <w:sz w:val="28"/>
@@ -943,7 +892,6 @@
         </w:rPr>
         <w:t>nvarchar</w:t>
       </w:r>
-      <w:proofErr w:type="spellEnd"/>
       <w:r>
         <w:rPr>
           <w:sz w:val="28"/>
@@ -1465,7 +1413,6 @@
           <w:color w:val="auto"/>
         </w:rPr>
       </w:pPr>
-      <w:bookmarkStart w:id="0" w:name="_GoBack"/>
       <w:r>
         <w:rPr>
           <w:rFonts w:ascii="Times New Roman" w:hAnsi="Times New Roman" w:cs="Times New Roman"/>
@@ -1476,7 +1423,6 @@
         <w:t>Структура проекта</w:t>
       </w:r>
     </w:p>
-    <w:bookmarkEnd w:id="0"/>
     <w:p>
       <w:pPr>
         <w:spacing w:after="0" w:line="360" w:lineRule="auto"/>

--- a/Техническое задание.docx
+++ b/Техническое задание.docx
@@ -63,7 +63,23 @@
           <w:sz w:val="28"/>
           <w:szCs w:val="28"/>
         </w:rPr>
-        <w:t>Учитель заходит на определенный сайт, регистрируется там, выбирает учебный год (2019-20, 2020-2021 и т.д.), расставляет дни каникул или выбирает из шаблона (в каждой области свое расписание каникул и отдельно для триместров). Затем вводит свои предметы и количество часов в неделю, класс (например, физика в 9 классе, 2 часа в неделю), выгружает дни по неделям в формате Excel и далее по описанию программ на сайте http://ktp.mya5.ru/.</w:t>
+        <w:t xml:space="preserve">Учитель заходит на определенный сайт, регистрируется там, выбирает учебный год (2019-20, 2020-2021 и т.д.), расставляет дни каникул или выбирает из шаблона (в каждой области свое расписание каникул и отдельно для триместров). Затем вводит свои предметы и количество часов в неделю, класс (например, физика в 9 классе, 2 часа в неделю), выгружает дни по неделям в формате </w:t>
+      </w:r>
+      <w:proofErr w:type="spellStart"/>
+      <w:r>
+        <w:rPr>
+          <w:sz w:val="28"/>
+          <w:szCs w:val="28"/>
+        </w:rPr>
+        <w:t>Excel</w:t>
+      </w:r>
+      <w:proofErr w:type="spellEnd"/>
+      <w:r>
+        <w:rPr>
+          <w:sz w:val="28"/>
+          <w:szCs w:val="28"/>
+        </w:rPr>
+        <w:t xml:space="preserve"> и далее по описанию программ на сайте http://ktp.mya5.ru/.</w:t>
       </w:r>
     </w:p>
     <w:p>
@@ -281,8 +297,6 @@
         </w:rPr>
         <w:t xml:space="preserve"> (?)</w:t>
       </w:r>
-      <w:bookmarkStart w:id="0" w:name="_GoBack"/>
-      <w:bookmarkEnd w:id="0"/>
     </w:p>
     <w:p>
       <w:pPr>
@@ -553,6 +567,7 @@
         </w:rPr>
         <w:t xml:space="preserve">Фамилия – </w:t>
       </w:r>
+      <w:proofErr w:type="spellStart"/>
       <w:r>
         <w:rPr>
           <w:sz w:val="28"/>
@@ -561,6 +576,7 @@
         </w:rPr>
         <w:t>nvarchar</w:t>
       </w:r>
+      <w:proofErr w:type="spellEnd"/>
       <w:r>
         <w:rPr>
           <w:sz w:val="28"/>
@@ -591,6 +607,7 @@
         </w:rPr>
         <w:t xml:space="preserve">Имя – </w:t>
       </w:r>
+      <w:proofErr w:type="spellStart"/>
       <w:r>
         <w:rPr>
           <w:sz w:val="28"/>
@@ -599,6 +616,7 @@
         </w:rPr>
         <w:t>nvarchar</w:t>
       </w:r>
+      <w:proofErr w:type="spellEnd"/>
       <w:r>
         <w:rPr>
           <w:sz w:val="28"/>
@@ -636,7 +654,25 @@
           <w:szCs w:val="28"/>
           <w:lang w:val="en-US"/>
         </w:rPr>
-        <w:t xml:space="preserve"> – nvarchar,</w:t>
+        <w:t xml:space="preserve"> – </w:t>
+      </w:r>
+      <w:proofErr w:type="spellStart"/>
+      <w:r>
+        <w:rPr>
+          <w:sz w:val="28"/>
+          <w:szCs w:val="28"/>
+          <w:lang w:val="en-US"/>
+        </w:rPr>
+        <w:t>nvarchar</w:t>
+      </w:r>
+      <w:proofErr w:type="spellEnd"/>
+      <w:r>
+        <w:rPr>
+          <w:sz w:val="28"/>
+          <w:szCs w:val="28"/>
+          <w:lang w:val="en-US"/>
+        </w:rPr>
+        <w:t>,</w:t>
       </w:r>
     </w:p>
     <w:p>
@@ -661,7 +697,25 @@
           <w:szCs w:val="28"/>
           <w:lang w:val="en-US"/>
         </w:rPr>
-        <w:t>Email – nvarchar,</w:t>
+        <w:t xml:space="preserve">Email – </w:t>
+      </w:r>
+      <w:proofErr w:type="spellStart"/>
+      <w:r>
+        <w:rPr>
+          <w:sz w:val="28"/>
+          <w:szCs w:val="28"/>
+          <w:lang w:val="en-US"/>
+        </w:rPr>
+        <w:t>nvarchar</w:t>
+      </w:r>
+      <w:proofErr w:type="spellEnd"/>
+      <w:r>
+        <w:rPr>
+          <w:sz w:val="28"/>
+          <w:szCs w:val="28"/>
+          <w:lang w:val="en-US"/>
+        </w:rPr>
+        <w:t>,</w:t>
       </w:r>
     </w:p>
     <w:p>
@@ -687,6 +741,7 @@
         <w:lastRenderedPageBreak/>
         <w:t xml:space="preserve">Пароль – </w:t>
       </w:r>
+      <w:proofErr w:type="spellStart"/>
       <w:r>
         <w:rPr>
           <w:sz w:val="28"/>
@@ -695,6 +750,7 @@
         </w:rPr>
         <w:t>nvarchar</w:t>
       </w:r>
+      <w:proofErr w:type="spellEnd"/>
       <w:r>
         <w:rPr>
           <w:sz w:val="28"/>
@@ -725,6 +781,7 @@
         </w:rPr>
         <w:t xml:space="preserve">Роль – </w:t>
       </w:r>
+      <w:proofErr w:type="spellStart"/>
       <w:r>
         <w:rPr>
           <w:sz w:val="28"/>
@@ -733,6 +790,7 @@
         </w:rPr>
         <w:t>nvarchar</w:t>
       </w:r>
+      <w:proofErr w:type="spellEnd"/>
       <w:r>
         <w:rPr>
           <w:sz w:val="28"/>
@@ -763,6 +821,7 @@
         </w:rPr>
         <w:t xml:space="preserve">Должность – </w:t>
       </w:r>
+      <w:proofErr w:type="spellStart"/>
       <w:r>
         <w:rPr>
           <w:sz w:val="28"/>
@@ -771,6 +830,7 @@
         </w:rPr>
         <w:t>nvarchar</w:t>
       </w:r>
+      <w:proofErr w:type="spellEnd"/>
       <w:r>
         <w:rPr>
           <w:sz w:val="28"/>
@@ -816,6 +876,39 @@
         </w:rPr>
         <w:t>предмета</w:t>
       </w:r>
+    </w:p>
+    <w:p>
+      <w:pPr>
+        <w:pStyle w:val="a3"/>
+        <w:numPr>
+          <w:ilvl w:val="0"/>
+          <w:numId w:val="10"/>
+        </w:numPr>
+        <w:spacing w:after="0" w:line="360" w:lineRule="auto"/>
+        <w:ind w:left="0" w:firstLine="709"/>
+        <w:jc w:val="both"/>
+        <w:rPr>
+          <w:sz w:val="28"/>
+          <w:szCs w:val="28"/>
+        </w:rPr>
+      </w:pPr>
+      <w:r>
+        <w:rPr>
+          <w:sz w:val="28"/>
+          <w:szCs w:val="28"/>
+        </w:rPr>
+        <w:t xml:space="preserve">Фото - </w:t>
+      </w:r>
+      <w:proofErr w:type="spellStart"/>
+      <w:r>
+        <w:rPr>
+          <w:sz w:val="28"/>
+          <w:szCs w:val="28"/>
+          <w:lang w:val="en-US"/>
+        </w:rPr>
+        <w:t>varbinary</w:t>
+      </w:r>
+      <w:proofErr w:type="spellEnd"/>
     </w:p>
     <w:p>
       <w:pPr>
@@ -884,6 +977,7 @@
         </w:rPr>
         <w:t xml:space="preserve">Название – </w:t>
       </w:r>
+      <w:proofErr w:type="spellStart"/>
       <w:r>
         <w:rPr>
           <w:sz w:val="28"/>
@@ -892,12 +986,44 @@
         </w:rPr>
         <w:t>nvarchar</w:t>
       </w:r>
+      <w:proofErr w:type="spellEnd"/>
       <w:r>
         <w:rPr>
           <w:sz w:val="28"/>
           <w:szCs w:val="28"/>
         </w:rPr>
         <w:t>,</w:t>
+      </w:r>
+    </w:p>
+    <w:p>
+      <w:pPr>
+        <w:pStyle w:val="a3"/>
+        <w:numPr>
+          <w:ilvl w:val="0"/>
+          <w:numId w:val="11"/>
+        </w:numPr>
+        <w:spacing w:after="0" w:line="360" w:lineRule="auto"/>
+        <w:ind w:left="0" w:firstLine="709"/>
+        <w:jc w:val="both"/>
+        <w:rPr>
+          <w:sz w:val="28"/>
+          <w:szCs w:val="28"/>
+        </w:rPr>
+      </w:pPr>
+      <w:r>
+        <w:rPr>
+          <w:sz w:val="28"/>
+          <w:szCs w:val="28"/>
+        </w:rPr>
+        <w:t xml:space="preserve">Часы - </w:t>
+      </w:r>
+      <w:r>
+        <w:rPr>
+          <w:sz w:val="28"/>
+          <w:szCs w:val="28"/>
+          <w:lang w:val="en-US"/>
+        </w:rPr>
+        <w:t>int</w:t>
       </w:r>
     </w:p>
     <w:p>
@@ -1019,6 +1145,13 @@
         </w:rPr>
         <w:t>учителя</w:t>
       </w:r>
+      <w:r>
+        <w:rPr>
+          <w:sz w:val="28"/>
+          <w:szCs w:val="28"/>
+        </w:rPr>
+        <w:t>,</w:t>
+      </w:r>
     </w:p>
     <w:p>
       <w:pPr>
@@ -1042,6 +1175,13 @@
         </w:rPr>
         <w:t>Дата</w:t>
       </w:r>
+      <w:r>
+        <w:rPr>
+          <w:sz w:val="28"/>
+          <w:szCs w:val="28"/>
+        </w:rPr>
+        <w:t>,</w:t>
+      </w:r>
     </w:p>
     <w:p>
       <w:pPr>
@@ -1063,7 +1203,83 @@
           <w:sz w:val="28"/>
           <w:szCs w:val="28"/>
         </w:rPr>
+        <w:t>Фактическая дата,</w:t>
+      </w:r>
+    </w:p>
+    <w:p>
+      <w:pPr>
+        <w:pStyle w:val="a3"/>
+        <w:numPr>
+          <w:ilvl w:val="0"/>
+          <w:numId w:val="13"/>
+        </w:numPr>
+        <w:spacing w:after="0" w:line="360" w:lineRule="auto"/>
+        <w:ind w:left="0" w:firstLine="709"/>
+        <w:jc w:val="both"/>
+        <w:rPr>
+          <w:sz w:val="28"/>
+          <w:szCs w:val="28"/>
+        </w:rPr>
+      </w:pPr>
+      <w:r>
+        <w:rPr>
+          <w:sz w:val="28"/>
+          <w:szCs w:val="28"/>
+        </w:rPr>
         <w:t>Номер аудитории</w:t>
+      </w:r>
+      <w:r>
+        <w:rPr>
+          <w:sz w:val="28"/>
+          <w:szCs w:val="28"/>
+        </w:rPr>
+        <w:t>,</w:t>
+      </w:r>
+    </w:p>
+    <w:p>
+      <w:pPr>
+        <w:pStyle w:val="a3"/>
+        <w:numPr>
+          <w:ilvl w:val="0"/>
+          <w:numId w:val="13"/>
+        </w:numPr>
+        <w:spacing w:after="0" w:line="360" w:lineRule="auto"/>
+        <w:ind w:left="0" w:firstLine="709"/>
+        <w:jc w:val="both"/>
+        <w:rPr>
+          <w:sz w:val="28"/>
+          <w:szCs w:val="28"/>
+        </w:rPr>
+      </w:pPr>
+      <w:r>
+        <w:rPr>
+          <w:sz w:val="28"/>
+          <w:szCs w:val="28"/>
+        </w:rPr>
+        <w:t>Тема урока,</w:t>
+      </w:r>
+    </w:p>
+    <w:p>
+      <w:pPr>
+        <w:pStyle w:val="a3"/>
+        <w:numPr>
+          <w:ilvl w:val="0"/>
+          <w:numId w:val="13"/>
+        </w:numPr>
+        <w:spacing w:after="0" w:line="360" w:lineRule="auto"/>
+        <w:ind w:left="0" w:firstLine="709"/>
+        <w:jc w:val="both"/>
+        <w:rPr>
+          <w:sz w:val="28"/>
+          <w:szCs w:val="28"/>
+        </w:rPr>
+      </w:pPr>
+      <w:r>
+        <w:rPr>
+          <w:sz w:val="28"/>
+          <w:szCs w:val="28"/>
+        </w:rPr>
+        <w:t>Комментарий/Заметка</w:t>
       </w:r>
     </w:p>
     <w:p>
@@ -1173,6 +1389,30 @@
           <w:lang w:val="en-US"/>
         </w:rPr>
         <w:t>char,</w:t>
+      </w:r>
+    </w:p>
+    <w:p>
+      <w:pPr>
+        <w:pStyle w:val="a3"/>
+        <w:numPr>
+          <w:ilvl w:val="0"/>
+          <w:numId w:val="12"/>
+        </w:numPr>
+        <w:spacing w:after="0" w:line="360" w:lineRule="auto"/>
+        <w:ind w:left="0" w:firstLine="709"/>
+        <w:jc w:val="both"/>
+        <w:rPr>
+          <w:sz w:val="28"/>
+          <w:szCs w:val="28"/>
+          <w:lang w:val="en-US"/>
+        </w:rPr>
+      </w:pPr>
+      <w:r>
+        <w:rPr>
+          <w:sz w:val="28"/>
+          <w:szCs w:val="28"/>
+        </w:rPr>
+        <w:t>Количество учеников</w:t>
       </w:r>
     </w:p>
     <w:p>
@@ -1420,6 +1660,7 @@
           <w:bCs/>
           <w:color w:val="auto"/>
         </w:rPr>
+        <w:lastRenderedPageBreak/>
         <w:t>Структура проекта</w:t>
       </w:r>
     </w:p>
@@ -1620,7 +1861,6 @@
           <w:sz w:val="28"/>
           <w:szCs w:val="28"/>
         </w:rPr>
-        <w:lastRenderedPageBreak/>
         <w:t>Интерфейсы для слабого связывание</w:t>
       </w:r>
     </w:p>
@@ -1721,6 +1961,8 @@
         </w:rPr>
         <w:t>Реализация хранимых процедур</w:t>
       </w:r>
+      <w:bookmarkStart w:id="0" w:name="_GoBack"/>
+      <w:bookmarkEnd w:id="0"/>
     </w:p>
     <w:sectPr>
       <w:pgSz w:w="11906" w:h="16838"/>

--- a/Техническое задание.docx
+++ b/Техническое задание.docx
@@ -1633,7 +1633,233 @@
           <w:sz w:val="28"/>
           <w:szCs w:val="28"/>
         </w:rPr>
+        <w:t xml:space="preserve"> в виде хранимых процедур</w:t>
+      </w:r>
+      <w:r>
+        <w:rPr>
+          <w:sz w:val="28"/>
+          <w:szCs w:val="28"/>
+        </w:rPr>
         <w:t xml:space="preserve"> для всех таблиц</w:t>
+      </w:r>
+      <w:r>
+        <w:rPr>
+          <w:sz w:val="28"/>
+          <w:szCs w:val="28"/>
+        </w:rPr>
+        <w:t>;</w:t>
+      </w:r>
+    </w:p>
+    <w:p>
+      <w:pPr>
+        <w:spacing w:after="0" w:line="360" w:lineRule="auto"/>
+        <w:ind w:firstLine="709"/>
+        <w:jc w:val="both"/>
+        <w:rPr>
+          <w:sz w:val="28"/>
+          <w:szCs w:val="28"/>
+          <w:lang w:val="en-US"/>
+        </w:rPr>
+      </w:pPr>
+      <w:r>
+        <w:rPr>
+          <w:sz w:val="28"/>
+          <w:szCs w:val="28"/>
+          <w:lang w:val="en-US"/>
+        </w:rPr>
+        <w:lastRenderedPageBreak/>
+        <w:t>User:</w:t>
+      </w:r>
+    </w:p>
+    <w:p>
+      <w:pPr>
+        <w:spacing w:after="0" w:line="360" w:lineRule="auto"/>
+        <w:ind w:firstLine="709"/>
+        <w:jc w:val="both"/>
+        <w:rPr>
+          <w:sz w:val="28"/>
+          <w:szCs w:val="28"/>
+          <w:lang w:val="en-US"/>
+        </w:rPr>
+      </w:pPr>
+      <w:proofErr w:type="spellStart"/>
+      <w:r>
+        <w:rPr>
+          <w:sz w:val="28"/>
+          <w:szCs w:val="28"/>
+          <w:lang w:val="en-US"/>
+        </w:rPr>
+        <w:t>GetUserByWord</w:t>
+      </w:r>
+      <w:proofErr w:type="spellEnd"/>
+      <w:r>
+        <w:rPr>
+          <w:sz w:val="28"/>
+          <w:szCs w:val="28"/>
+          <w:lang w:val="en-US"/>
+        </w:rPr>
+        <w:t>;</w:t>
+      </w:r>
+    </w:p>
+    <w:p>
+      <w:pPr>
+        <w:spacing w:after="0" w:line="360" w:lineRule="auto"/>
+        <w:ind w:firstLine="709"/>
+        <w:jc w:val="both"/>
+        <w:rPr>
+          <w:sz w:val="28"/>
+          <w:szCs w:val="28"/>
+          <w:lang w:val="en-US"/>
+        </w:rPr>
+      </w:pPr>
+      <w:proofErr w:type="spellStart"/>
+      <w:r>
+        <w:rPr>
+          <w:sz w:val="28"/>
+          <w:szCs w:val="28"/>
+          <w:lang w:val="en-US"/>
+        </w:rPr>
+        <w:t>GetUserByEmail</w:t>
+      </w:r>
+      <w:proofErr w:type="spellEnd"/>
+      <w:r>
+        <w:rPr>
+          <w:sz w:val="28"/>
+          <w:szCs w:val="28"/>
+          <w:lang w:val="en-US"/>
+        </w:rPr>
+        <w:t>;</w:t>
+      </w:r>
+    </w:p>
+    <w:p>
+      <w:pPr>
+        <w:spacing w:after="0" w:line="360" w:lineRule="auto"/>
+        <w:ind w:firstLine="709"/>
+        <w:jc w:val="both"/>
+        <w:rPr>
+          <w:sz w:val="28"/>
+          <w:szCs w:val="28"/>
+          <w:lang w:val="en-US"/>
+        </w:rPr>
+      </w:pPr>
+      <w:r>
+        <w:rPr>
+          <w:sz w:val="28"/>
+          <w:szCs w:val="28"/>
+          <w:lang w:val="en-US"/>
+        </w:rPr>
+        <w:t>Subject:</w:t>
+      </w:r>
+    </w:p>
+    <w:p>
+      <w:pPr>
+        <w:spacing w:after="0" w:line="360" w:lineRule="auto"/>
+        <w:ind w:firstLine="709"/>
+        <w:jc w:val="both"/>
+        <w:rPr>
+          <w:sz w:val="28"/>
+          <w:szCs w:val="28"/>
+          <w:lang w:val="en-US"/>
+        </w:rPr>
+      </w:pPr>
+      <w:proofErr w:type="spellStart"/>
+      <w:r>
+        <w:rPr>
+          <w:sz w:val="28"/>
+          <w:szCs w:val="28"/>
+          <w:lang w:val="en-US"/>
+        </w:rPr>
+        <w:t>GetSubjectByWord</w:t>
+      </w:r>
+      <w:proofErr w:type="spellEnd"/>
+      <w:r>
+        <w:rPr>
+          <w:sz w:val="28"/>
+          <w:szCs w:val="28"/>
+          <w:lang w:val="en-US"/>
+        </w:rPr>
+        <w:t>;</w:t>
+      </w:r>
+    </w:p>
+    <w:p>
+      <w:pPr>
+        <w:spacing w:after="0" w:line="360" w:lineRule="auto"/>
+        <w:ind w:firstLine="709"/>
+        <w:jc w:val="both"/>
+        <w:rPr>
+          <w:sz w:val="28"/>
+          <w:szCs w:val="28"/>
+          <w:lang w:val="en-US"/>
+        </w:rPr>
+      </w:pPr>
+      <w:r>
+        <w:rPr>
+          <w:sz w:val="28"/>
+          <w:szCs w:val="28"/>
+          <w:lang w:val="en-US"/>
+        </w:rPr>
+        <w:t>Schedule:</w:t>
+      </w:r>
+    </w:p>
+    <w:p>
+      <w:pPr>
+        <w:spacing w:after="0" w:line="360" w:lineRule="auto"/>
+        <w:ind w:firstLine="709"/>
+        <w:jc w:val="both"/>
+        <w:rPr>
+          <w:sz w:val="28"/>
+          <w:szCs w:val="28"/>
+        </w:rPr>
+      </w:pPr>
+      <w:proofErr w:type="spellStart"/>
+      <w:r>
+        <w:rPr>
+          <w:sz w:val="28"/>
+          <w:szCs w:val="28"/>
+          <w:lang w:val="en-US"/>
+        </w:rPr>
+        <w:t>GetReadableSchudules</w:t>
+      </w:r>
+      <w:proofErr w:type="spellEnd"/>
+      <w:r>
+        <w:rPr>
+          <w:sz w:val="28"/>
+          <w:szCs w:val="28"/>
+          <w:lang w:val="en-US"/>
+        </w:rPr>
+        <w:t>;</w:t>
+      </w:r>
+      <w:bookmarkStart w:id="0" w:name="_GoBack"/>
+      <w:bookmarkEnd w:id="0"/>
+    </w:p>
+    <w:p>
+      <w:pPr>
+        <w:spacing w:after="0" w:line="360" w:lineRule="auto"/>
+        <w:ind w:firstLine="709"/>
+        <w:jc w:val="both"/>
+        <w:rPr>
+          <w:sz w:val="28"/>
+          <w:szCs w:val="28"/>
+          <w:lang w:val="en-US"/>
+        </w:rPr>
+      </w:pPr>
+      <w:proofErr w:type="spellStart"/>
+      <w:r>
+        <w:rPr>
+          <w:sz w:val="28"/>
+          <w:szCs w:val="28"/>
+          <w:lang w:val="en-US"/>
+        </w:rPr>
+        <w:t>GetSchudulesByParameters</w:t>
+      </w:r>
+      <w:proofErr w:type="spellEnd"/>
+      <w:r>
+        <w:rPr>
+          <w:sz w:val="28"/>
+          <w:szCs w:val="28"/>
+          <w:lang w:val="en-US"/>
+        </w:rPr>
+        <w:t>;</w:t>
       </w:r>
     </w:p>
     <w:p>
@@ -1660,7 +1886,6 @@
           <w:bCs/>
           <w:color w:val="auto"/>
         </w:rPr>
-        <w:lastRenderedPageBreak/>
         <w:t>Структура проекта</w:t>
       </w:r>
     </w:p>
@@ -1961,8 +2186,6 @@
         </w:rPr>
         <w:t>Реализация хранимых процедур</w:t>
       </w:r>
-      <w:bookmarkStart w:id="0" w:name="_GoBack"/>
-      <w:bookmarkEnd w:id="0"/>
     </w:p>
     <w:sectPr>
       <w:pgSz w:w="11906" w:h="16838"/>
